--- a/01 basics/interview imp .docx
+++ b/01 basics/interview imp .docx
@@ -11,11 +11,16 @@
       <w:r>
         <w:t xml:space="preserve">Function </w:t>
       </w:r>
+      <w:proofErr w:type="gramStart"/>
       <w:r>
         <w:t xml:space="preserve">ka </w:t>
       </w:r>
       <w:r>
-        <w:t xml:space="preserve"> type is returned as an object function</w:t>
+        <w:t xml:space="preserve"> type</w:t>
+      </w:r>
+      <w:proofErr w:type="gramEnd"/>
+      <w:r>
+        <w:t xml:space="preserve"> is returned as an object function</w:t>
       </w:r>
     </w:p>
     <w:p/>
@@ -155,43 +160,25 @@
         <w:t xml:space="preserve">3. </w:t>
       </w:r>
       <w:r>
-        <w:t>// string is always an object and not a character array like</w:t>
-      </w:r>
-      <w:r>
         <w:t xml:space="preserve"> </w:t>
       </w:r>
       <w:r>
-        <w:t xml:space="preserve">in </w:t>
-      </w:r>
-      <w:proofErr w:type="spellStart"/>
-      <w:r>
-        <w:t>cpp</w:t>
-      </w:r>
-      <w:proofErr w:type="spellEnd"/>
-      <w:r>
-        <w:t xml:space="preserve">. a string has key-value pairs in </w:t>
-      </w:r>
-      <w:proofErr w:type="spellStart"/>
-      <w:r>
-        <w:t>js</w:t>
-      </w:r>
-      <w:proofErr w:type="spellEnd"/>
-      <w:r>
-        <w:t xml:space="preserve"> like an </w:t>
-      </w:r>
-      <w:proofErr w:type="spellStart"/>
-      <w:r>
-        <w:t>object..the</w:t>
-      </w:r>
-      <w:proofErr w:type="spellEnd"/>
-      <w:r>
-        <w:t xml:space="preserve"> keys are indexes of </w:t>
-      </w:r>
-      <w:proofErr w:type="spellStart"/>
-      <w:r>
-        <w:t>cahracters</w:t>
-      </w:r>
-      <w:proofErr w:type="spellEnd"/>
+        <w:t>string is always an object and not a character array like</w:t>
+      </w:r>
+      <w:r>
+        <w:t xml:space="preserve"> </w:t>
+      </w:r>
+      <w:r>
+        <w:t xml:space="preserve">in cpp. a string has key-value pairs in js like an </w:t>
+      </w:r>
+      <w:proofErr w:type="gramStart"/>
+      <w:r>
+        <w:t>object..</w:t>
+      </w:r>
+      <w:proofErr w:type="gramEnd"/>
+      <w:r>
+        <w:t>the keys are indexes of cahracters</w:t>
+      </w:r>
     </w:p>
     <w:p/>
     <w:p/>
@@ -240,15 +227,7 @@
     <w:p>
       <w:r>
         <w:lastRenderedPageBreak/>
-        <w:t xml:space="preserve">The prototype includes all the methods that can be used with the string in </w:t>
-      </w:r>
-      <w:proofErr w:type="spellStart"/>
-      <w:r>
-        <w:t>javascript</w:t>
-      </w:r>
-      <w:proofErr w:type="spellEnd"/>
-      <w:r>
-        <w:t>:</w:t>
+        <w:t>The prototype includes all the methods that can be used with the string in javascript:</w:t>
       </w:r>
       <w:r>
         <w:br/>
